--- a/frontend/public/State-of-Knowledge-Report-Template.docx
+++ b/frontend/public/State-of-Knowledge-Report-Template.docx
@@ -163,101 +163,16 @@
           <w:lang w:val="en-AU"/>
         </w:rPr>
       </w:pPr>
-      <w:r>
-        <w:rPr>
-          <w:rFonts w:cstheme="minorHAnsi"/>
-          <w:lang w:val="en-AU"/>
-        </w:rPr>
-        <w:t xml:space="preserve">Draft: </w:t>
-      </w:r>
-      <w:r>
-        <w:rPr>
-          <w:rFonts w:cstheme="minorHAnsi"/>
-          <w:lang w:val="en-AU"/>
-        </w:rPr>
-        <w:t>January 2024</w:t>
-      </w:r>
-    </w:p>
-    <w:p>
-      <w:pPr>
-        <w:rPr>
-          <w:rFonts w:cstheme="minorHAnsi"/>
-          <w:lang w:val="en-AU"/>
-        </w:rPr>
-      </w:pPr>
-    </w:p>
-    <w:p>
-      <w:pPr>
-        <w:rPr>
-          <w:rFonts w:cstheme="minorHAnsi"/>
-          <w:lang w:val="en-AU"/>
-        </w:rPr>
-      </w:pPr>
-    </w:p>
-    <w:p>
-      <w:pPr>
-        <w:rPr>
-          <w:rFonts w:cstheme="minorHAnsi"/>
-          <w:lang w:val="en-AU"/>
-        </w:rPr>
-      </w:pPr>
-    </w:p>
-    <w:p>
-      <w:pPr>
-        <w:rPr>
-          <w:rFonts w:cstheme="minorHAnsi"/>
-          <w:lang w:val="en-AU"/>
-        </w:rPr>
-      </w:pPr>
-    </w:p>
-    <w:p>
-      <w:pPr>
-        <w:rPr>
-          <w:rFonts w:cstheme="minorHAnsi"/>
-          <w:lang w:val="en-AU"/>
-        </w:rPr>
-      </w:pPr>
-      <w:r>
-        <w:rPr>
-          <w:rFonts w:cstheme="minorHAnsi"/>
-          <w:lang w:val="en-AU"/>
-        </w:rPr>
-        <w:t xml:space="preserve">This document provides potential elements for consideration in developing a </w:t>
-      </w:r>
-      <w:r>
-        <w:rPr>
-          <w:rFonts w:cstheme="minorHAnsi"/>
-          <w:lang w:val="en-AU"/>
-        </w:rPr>
-        <w:t>State of Knowledge Report</w:t>
-      </w:r>
-      <w:r>
-        <w:rPr>
-          <w:rFonts w:cstheme="minorHAnsi"/>
-          <w:lang w:val="en-AU"/>
-        </w:rPr>
-        <w:t xml:space="preserve"> for plastics.</w:t>
-      </w:r>
-    </w:p>
-    <w:p>
-      <w:pPr>
-        <w:rPr>
-          <w:rFonts w:cstheme="minorHAnsi"/>
-          <w:lang w:val="en-AU"/>
-        </w:rPr>
-      </w:pPr>
-    </w:p>
-    <w:p>
-      <w:pPr>
-        <w:rPr>
-          <w:rFonts w:cstheme="minorHAnsi"/>
-          <w:lang w:val="en-AU"/>
-        </w:rPr>
-      </w:pPr>
     </w:p>
     <w:p/>
     <w:p>
       <w:r>
+        <w:br w:type="page"/>
+      </w:r>
+    </w:p>
+    <w:p>
+      <w:r>
+        <w:lastRenderedPageBreak/>
         <w:t>Table of Contents</w:t>
       </w:r>
     </w:p>
@@ -270,8 +185,6 @@
         </w:tabs>
         <w:rPr>
           <w:noProof/>
-          <w:sz w:val="22"/>
-          <w:szCs w:val="22"/>
           <w:lang w:val="en-KE" w:eastAsia="ja-JP"/>
         </w:rPr>
       </w:pPr>
@@ -284,7 +197,7 @@
       <w:r>
         <w:fldChar w:fldCharType="separate"/>
       </w:r>
-      <w:hyperlink w:anchor="_Toc158393379" w:history="1">
+      <w:hyperlink w:anchor="_Toc163144962" w:history="1">
         <w:r>
           <w:rPr>
             <w:rStyle w:val="Hyperlink"/>
@@ -295,8 +208,6 @@
         <w:r>
           <w:rPr>
             <w:noProof/>
-            <w:sz w:val="22"/>
-            <w:szCs w:val="22"/>
             <w:lang w:val="en-KE" w:eastAsia="ja-JP"/>
           </w:rPr>
           <w:tab/>
@@ -327,7 +238,7 @@
             <w:noProof/>
             <w:webHidden/>
           </w:rPr>
-          <w:instrText xml:space="preserve"> PAGEREF _Toc158393379 \h </w:instrText>
+          <w:instrText xml:space="preserve"> PAGEREF _Toc163144962 \h </w:instrText>
         </w:r>
         <w:r>
           <w:rPr>
@@ -362,17 +273,15 @@
       <w:pPr>
         <w:pStyle w:val="TOC2"/>
         <w:tabs>
-          <w:tab w:val="left" w:pos="880"/>
+          <w:tab w:val="left" w:pos="960"/>
           <w:tab w:val="right" w:leader="dot" w:pos="9016"/>
         </w:tabs>
         <w:rPr>
           <w:noProof/>
-          <w:sz w:val="22"/>
-          <w:szCs w:val="22"/>
           <w:lang w:val="en-KE" w:eastAsia="ja-JP"/>
         </w:rPr>
       </w:pPr>
-      <w:hyperlink w:anchor="_Toc158393380" w:history="1">
+      <w:hyperlink w:anchor="_Toc163144963" w:history="1">
         <w:r>
           <w:rPr>
             <w:rStyle w:val="Hyperlink"/>
@@ -383,8 +292,6 @@
         <w:r>
           <w:rPr>
             <w:noProof/>
-            <w:sz w:val="22"/>
-            <w:szCs w:val="22"/>
             <w:lang w:val="en-KE" w:eastAsia="ja-JP"/>
           </w:rPr>
           <w:tab/>
@@ -415,7 +322,7 @@
             <w:noProof/>
             <w:webHidden/>
           </w:rPr>
-          <w:instrText xml:space="preserve"> PAGEREF _Toc158393380 \h </w:instrText>
+          <w:instrText xml:space="preserve"> PAGEREF _Toc163144963 \h </w:instrText>
         </w:r>
         <w:r>
           <w:rPr>
@@ -450,17 +357,15 @@
       <w:pPr>
         <w:pStyle w:val="TOC2"/>
         <w:tabs>
-          <w:tab w:val="left" w:pos="880"/>
+          <w:tab w:val="left" w:pos="960"/>
           <w:tab w:val="right" w:leader="dot" w:pos="9016"/>
         </w:tabs>
         <w:rPr>
           <w:noProof/>
-          <w:sz w:val="22"/>
-          <w:szCs w:val="22"/>
           <w:lang w:val="en-KE" w:eastAsia="ja-JP"/>
         </w:rPr>
       </w:pPr>
-      <w:hyperlink w:anchor="_Toc158393381" w:history="1">
+      <w:hyperlink w:anchor="_Toc163144964" w:history="1">
         <w:r>
           <w:rPr>
             <w:rStyle w:val="Hyperlink"/>
@@ -471,8 +376,6 @@
         <w:r>
           <w:rPr>
             <w:noProof/>
-            <w:sz w:val="22"/>
-            <w:szCs w:val="22"/>
             <w:lang w:val="en-KE" w:eastAsia="ja-JP"/>
           </w:rPr>
           <w:tab/>
@@ -503,7 +406,7 @@
             <w:noProof/>
             <w:webHidden/>
           </w:rPr>
-          <w:instrText xml:space="preserve"> PAGEREF _Toc158393381 \h </w:instrText>
+          <w:instrText xml:space="preserve"> PAGEREF _Toc163144964 \h </w:instrText>
         </w:r>
         <w:r>
           <w:rPr>
@@ -538,17 +441,15 @@
       <w:pPr>
         <w:pStyle w:val="TOC2"/>
         <w:tabs>
-          <w:tab w:val="left" w:pos="880"/>
+          <w:tab w:val="left" w:pos="960"/>
           <w:tab w:val="right" w:leader="dot" w:pos="9016"/>
         </w:tabs>
         <w:rPr>
           <w:noProof/>
-          <w:sz w:val="22"/>
-          <w:szCs w:val="22"/>
           <w:lang w:val="en-KE" w:eastAsia="ja-JP"/>
         </w:rPr>
       </w:pPr>
-      <w:hyperlink w:anchor="_Toc158393382" w:history="1">
+      <w:hyperlink w:anchor="_Toc163144965" w:history="1">
         <w:r>
           <w:rPr>
             <w:rStyle w:val="Hyperlink"/>
@@ -559,8 +460,6 @@
         <w:r>
           <w:rPr>
             <w:noProof/>
-            <w:sz w:val="22"/>
-            <w:szCs w:val="22"/>
             <w:lang w:val="en-KE" w:eastAsia="ja-JP"/>
           </w:rPr>
           <w:tab/>
@@ -591,7 +490,7 @@
             <w:noProof/>
             <w:webHidden/>
           </w:rPr>
-          <w:instrText xml:space="preserve"> PAGEREF _Toc158393382 \h </w:instrText>
+          <w:instrText xml:space="preserve"> PAGEREF _Toc163144965 \h </w:instrText>
         </w:r>
         <w:r>
           <w:rPr>
@@ -631,12 +530,10 @@
         </w:tabs>
         <w:rPr>
           <w:noProof/>
-          <w:sz w:val="22"/>
-          <w:szCs w:val="22"/>
           <w:lang w:val="en-KE" w:eastAsia="ja-JP"/>
         </w:rPr>
       </w:pPr>
-      <w:hyperlink w:anchor="_Toc158393383" w:history="1">
+      <w:hyperlink w:anchor="_Toc163144966" w:history="1">
         <w:r>
           <w:rPr>
             <w:rStyle w:val="Hyperlink"/>
@@ -647,8 +544,6 @@
         <w:r>
           <w:rPr>
             <w:noProof/>
-            <w:sz w:val="22"/>
-            <w:szCs w:val="22"/>
             <w:lang w:val="en-KE" w:eastAsia="ja-JP"/>
           </w:rPr>
           <w:tab/>
@@ -679,7 +574,7 @@
             <w:noProof/>
             <w:webHidden/>
           </w:rPr>
-          <w:instrText xml:space="preserve"> PAGEREF _Toc158393383 \h </w:instrText>
+          <w:instrText xml:space="preserve"> PAGEREF _Toc163144966 \h </w:instrText>
         </w:r>
         <w:r>
           <w:rPr>
@@ -714,17 +609,15 @@
       <w:pPr>
         <w:pStyle w:val="TOC2"/>
         <w:tabs>
-          <w:tab w:val="left" w:pos="880"/>
+          <w:tab w:val="left" w:pos="960"/>
           <w:tab w:val="right" w:leader="dot" w:pos="9016"/>
         </w:tabs>
         <w:rPr>
           <w:noProof/>
-          <w:sz w:val="22"/>
-          <w:szCs w:val="22"/>
           <w:lang w:val="en-KE" w:eastAsia="ja-JP"/>
         </w:rPr>
       </w:pPr>
-      <w:hyperlink w:anchor="_Toc158393384" w:history="1">
+      <w:hyperlink w:anchor="_Toc163144967" w:history="1">
         <w:r>
           <w:rPr>
             <w:rStyle w:val="Hyperlink"/>
@@ -735,8 +628,6 @@
         <w:r>
           <w:rPr>
             <w:noProof/>
-            <w:sz w:val="22"/>
-            <w:szCs w:val="22"/>
             <w:lang w:val="en-KE" w:eastAsia="ja-JP"/>
           </w:rPr>
           <w:tab/>
@@ -767,7 +658,7 @@
             <w:noProof/>
             <w:webHidden/>
           </w:rPr>
-          <w:instrText xml:space="preserve"> PAGEREF _Toc158393384 \h </w:instrText>
+          <w:instrText xml:space="preserve"> PAGEREF _Toc163144967 \h </w:instrText>
         </w:r>
         <w:r>
           <w:rPr>
@@ -802,17 +693,15 @@
       <w:pPr>
         <w:pStyle w:val="TOC2"/>
         <w:tabs>
-          <w:tab w:val="left" w:pos="880"/>
+          <w:tab w:val="left" w:pos="960"/>
           <w:tab w:val="right" w:leader="dot" w:pos="9016"/>
         </w:tabs>
         <w:rPr>
           <w:noProof/>
-          <w:sz w:val="22"/>
-          <w:szCs w:val="22"/>
           <w:lang w:val="en-KE" w:eastAsia="ja-JP"/>
         </w:rPr>
       </w:pPr>
-      <w:hyperlink w:anchor="_Toc158393385" w:history="1">
+      <w:hyperlink w:anchor="_Toc163144968" w:history="1">
         <w:r>
           <w:rPr>
             <w:rStyle w:val="Hyperlink"/>
@@ -823,8 +712,6 @@
         <w:r>
           <w:rPr>
             <w:noProof/>
-            <w:sz w:val="22"/>
-            <w:szCs w:val="22"/>
             <w:lang w:val="en-KE" w:eastAsia="ja-JP"/>
           </w:rPr>
           <w:tab/>
@@ -855,7 +742,7 @@
             <w:noProof/>
             <w:webHidden/>
           </w:rPr>
-          <w:instrText xml:space="preserve"> PAGEREF _Toc158393385 \h </w:instrText>
+          <w:instrText xml:space="preserve"> PAGEREF _Toc163144968 \h </w:instrText>
         </w:r>
         <w:r>
           <w:rPr>
@@ -890,17 +777,15 @@
       <w:pPr>
         <w:pStyle w:val="TOC2"/>
         <w:tabs>
-          <w:tab w:val="left" w:pos="880"/>
+          <w:tab w:val="left" w:pos="960"/>
           <w:tab w:val="right" w:leader="dot" w:pos="9016"/>
         </w:tabs>
         <w:rPr>
           <w:noProof/>
-          <w:sz w:val="22"/>
-          <w:szCs w:val="22"/>
           <w:lang w:val="en-KE" w:eastAsia="ja-JP"/>
         </w:rPr>
       </w:pPr>
-      <w:hyperlink w:anchor="_Toc158393386" w:history="1">
+      <w:hyperlink w:anchor="_Toc163144969" w:history="1">
         <w:r>
           <w:rPr>
             <w:rStyle w:val="Hyperlink"/>
@@ -911,8 +796,6 @@
         <w:r>
           <w:rPr>
             <w:noProof/>
-            <w:sz w:val="22"/>
-            <w:szCs w:val="22"/>
             <w:lang w:val="en-KE" w:eastAsia="ja-JP"/>
           </w:rPr>
           <w:tab/>
@@ -943,7 +826,7 @@
             <w:noProof/>
             <w:webHidden/>
           </w:rPr>
-          <w:instrText xml:space="preserve"> PAGEREF _Toc158393386 \h </w:instrText>
+          <w:instrText xml:space="preserve"> PAGEREF _Toc163144969 \h </w:instrText>
         </w:r>
         <w:r>
           <w:rPr>
@@ -983,12 +866,10 @@
         </w:tabs>
         <w:rPr>
           <w:noProof/>
-          <w:sz w:val="22"/>
-          <w:szCs w:val="22"/>
           <w:lang w:val="en-KE" w:eastAsia="ja-JP"/>
         </w:rPr>
       </w:pPr>
-      <w:hyperlink w:anchor="_Toc158393387" w:history="1">
+      <w:hyperlink w:anchor="_Toc163144970" w:history="1">
         <w:r>
           <w:rPr>
             <w:rStyle w:val="Hyperlink"/>
@@ -999,8 +880,6 @@
         <w:r>
           <w:rPr>
             <w:noProof/>
-            <w:sz w:val="22"/>
-            <w:szCs w:val="22"/>
             <w:lang w:val="en-KE" w:eastAsia="ja-JP"/>
           </w:rPr>
           <w:tab/>
@@ -1010,7 +889,7 @@
             <w:rStyle w:val="Hyperlink"/>
             <w:noProof/>
           </w:rPr>
-          <w:t>Stakeholders</w:t>
+          <w:t>Plastic data</w:t>
         </w:r>
         <w:r>
           <w:rPr>
@@ -1031,7 +910,7 @@
             <w:noProof/>
             <w:webHidden/>
           </w:rPr>
-          <w:instrText xml:space="preserve"> PAGEREF _Toc158393387 \h </w:instrText>
+          <w:instrText xml:space="preserve"> PAGEREF _Toc163144970 \h </w:instrText>
         </w:r>
         <w:r>
           <w:rPr>
@@ -1066,17 +945,15 @@
       <w:pPr>
         <w:pStyle w:val="TOC2"/>
         <w:tabs>
-          <w:tab w:val="left" w:pos="880"/>
+          <w:tab w:val="left" w:pos="960"/>
           <w:tab w:val="right" w:leader="dot" w:pos="9016"/>
         </w:tabs>
         <w:rPr>
           <w:noProof/>
-          <w:sz w:val="22"/>
-          <w:szCs w:val="22"/>
           <w:lang w:val="en-KE" w:eastAsia="ja-JP"/>
         </w:rPr>
       </w:pPr>
-      <w:hyperlink w:anchor="_Toc158393388" w:history="1">
+      <w:hyperlink w:anchor="_Toc163144971" w:history="1">
         <w:r>
           <w:rPr>
             <w:rStyle w:val="Hyperlink"/>
@@ -1087,8 +964,6 @@
         <w:r>
           <w:rPr>
             <w:noProof/>
-            <w:sz w:val="22"/>
-            <w:szCs w:val="22"/>
             <w:lang w:val="en-KE" w:eastAsia="ja-JP"/>
           </w:rPr>
           <w:tab/>
@@ -1098,7 +973,7 @@
             <w:rStyle w:val="Hyperlink"/>
             <w:noProof/>
           </w:rPr>
-          <w:t>Actors in the value chain</w:t>
+          <w:t>Production</w:t>
         </w:r>
         <w:r>
           <w:rPr>
@@ -1119,7 +994,7 @@
             <w:noProof/>
             <w:webHidden/>
           </w:rPr>
-          <w:instrText xml:space="preserve"> PAGEREF _Toc158393388 \h </w:instrText>
+          <w:instrText xml:space="preserve"> PAGEREF _Toc163144971 \h </w:instrText>
         </w:r>
         <w:r>
           <w:rPr>
@@ -1152,34 +1027,49 @@
     </w:p>
     <w:p>
       <w:pPr>
-        <w:pStyle w:val="TOC3"/>
-        <w:tabs>
+        <w:pStyle w:val="TOC2"/>
+        <w:tabs>
+          <w:tab w:val="left" w:pos="960"/>
           <w:tab w:val="right" w:leader="dot" w:pos="9016"/>
         </w:tabs>
         <w:rPr>
           <w:noProof/>
-          <w:sz w:val="22"/>
-          <w:szCs w:val="22"/>
           <w:lang w:val="en-KE" w:eastAsia="ja-JP"/>
         </w:rPr>
       </w:pPr>
-      <w:hyperlink w:anchor="_Toc158393389" w:history="1">
+      <w:hyperlink w:anchor="_Toc163144972" w:history="1">
         <w:r>
           <w:rPr>
             <w:rStyle w:val="Hyperlink"/>
             <w:noProof/>
-          </w:rPr>
-          <w:t>Manufacturers and Industries</w:t>
-        </w:r>
-        <w:r>
-          <w:rPr>
-            <w:noProof/>
-            <w:webHidden/>
+            <w:lang w:eastAsia="ja-JP"/>
+          </w:rPr>
+          <w:t>3.2.</w:t>
+        </w:r>
+        <w:r>
+          <w:rPr>
+            <w:noProof/>
+            <w:lang w:val="en-KE" w:eastAsia="ja-JP"/>
           </w:rPr>
           <w:tab/>
         </w:r>
         <w:r>
           <w:rPr>
+            <w:rStyle w:val="Hyperlink"/>
+            <w:noProof/>
+            <w:lang w:eastAsia="ja-JP"/>
+          </w:rPr>
+          <w:t>Use</w:t>
+        </w:r>
+        <w:r>
+          <w:rPr>
+            <w:noProof/>
+            <w:webHidden/>
+          </w:rPr>
+          <w:tab/>
+        </w:r>
+        <w:r>
+          <w:rPr>
             <w:noProof/>
             <w:webHidden/>
           </w:rPr>
@@ -1190,7 +1080,7 @@
             <w:noProof/>
             <w:webHidden/>
           </w:rPr>
-          <w:instrText xml:space="preserve"> PAGEREF _Toc158393389 \h </w:instrText>
+          <w:instrText xml:space="preserve"> PAGEREF _Toc163144972 \h </w:instrText>
         </w:r>
         <w:r>
           <w:rPr>
@@ -1223,34 +1113,47 @@
     </w:p>
     <w:p>
       <w:pPr>
-        <w:pStyle w:val="TOC3"/>
-        <w:tabs>
+        <w:pStyle w:val="TOC2"/>
+        <w:tabs>
+          <w:tab w:val="left" w:pos="960"/>
           <w:tab w:val="right" w:leader="dot" w:pos="9016"/>
         </w:tabs>
         <w:rPr>
           <w:noProof/>
-          <w:sz w:val="22"/>
-          <w:szCs w:val="22"/>
           <w:lang w:val="en-KE" w:eastAsia="ja-JP"/>
         </w:rPr>
       </w:pPr>
-      <w:hyperlink w:anchor="_Toc158393390" w:history="1">
+      <w:hyperlink w:anchor="_Toc163144973" w:history="1">
         <w:r>
           <w:rPr>
             <w:rStyle w:val="Hyperlink"/>
             <w:noProof/>
           </w:rPr>
-          <w:t>Waste Collectors/Recyclers – who are they</w:t>
-        </w:r>
-        <w:r>
-          <w:rPr>
-            <w:noProof/>
-            <w:webHidden/>
+          <w:t>3.3.</w:t>
+        </w:r>
+        <w:r>
+          <w:rPr>
+            <w:noProof/>
+            <w:lang w:val="en-KE" w:eastAsia="ja-JP"/>
           </w:rPr>
           <w:tab/>
         </w:r>
         <w:r>
           <w:rPr>
+            <w:rStyle w:val="Hyperlink"/>
+            <w:noProof/>
+          </w:rPr>
+          <w:t>Trade plastic products/polymers (Import and Export)</w:t>
+        </w:r>
+        <w:r>
+          <w:rPr>
+            <w:noProof/>
+            <w:webHidden/>
+          </w:rPr>
+          <w:tab/>
+        </w:r>
+        <w:r>
+          <w:rPr>
             <w:noProof/>
             <w:webHidden/>
           </w:rPr>
@@ -1261,7 +1164,7 @@
             <w:noProof/>
             <w:webHidden/>
           </w:rPr>
-          <w:instrText xml:space="preserve"> PAGEREF _Toc158393390 \h </w:instrText>
+          <w:instrText xml:space="preserve"> PAGEREF _Toc163144973 \h </w:instrText>
         </w:r>
         <w:r>
           <w:rPr>
@@ -1294,34 +1197,47 @@
     </w:p>
     <w:p>
       <w:pPr>
-        <w:pStyle w:val="TOC3"/>
-        <w:tabs>
+        <w:pStyle w:val="TOC2"/>
+        <w:tabs>
+          <w:tab w:val="left" w:pos="960"/>
           <w:tab w:val="right" w:leader="dot" w:pos="9016"/>
         </w:tabs>
         <w:rPr>
           <w:noProof/>
-          <w:sz w:val="22"/>
-          <w:szCs w:val="22"/>
           <w:lang w:val="en-KE" w:eastAsia="ja-JP"/>
         </w:rPr>
       </w:pPr>
-      <w:hyperlink w:anchor="_Toc158393391" w:history="1">
+      <w:hyperlink w:anchor="_Toc163144974" w:history="1">
         <w:r>
           <w:rPr>
             <w:rStyle w:val="Hyperlink"/>
             <w:noProof/>
           </w:rPr>
-          <w:t>Other</w:t>
-        </w:r>
-        <w:r>
-          <w:rPr>
-            <w:noProof/>
-            <w:webHidden/>
+          <w:t>3.4.</w:t>
+        </w:r>
+        <w:r>
+          <w:rPr>
+            <w:noProof/>
+            <w:lang w:val="en-KE" w:eastAsia="ja-JP"/>
           </w:rPr>
           <w:tab/>
         </w:r>
         <w:r>
           <w:rPr>
+            <w:rStyle w:val="Hyperlink"/>
+            <w:noProof/>
+          </w:rPr>
+          <w:t>Waste management</w:t>
+        </w:r>
+        <w:r>
+          <w:rPr>
+            <w:noProof/>
+            <w:webHidden/>
+          </w:rPr>
+          <w:tab/>
+        </w:r>
+        <w:r>
+          <w:rPr>
             <w:noProof/>
             <w:webHidden/>
           </w:rPr>
@@ -1332,7 +1248,7 @@
             <w:noProof/>
             <w:webHidden/>
           </w:rPr>
-          <w:instrText xml:space="preserve"> PAGEREF _Toc158393391 \h </w:instrText>
+          <w:instrText xml:space="preserve"> PAGEREF _Toc163144974 \h </w:instrText>
         </w:r>
         <w:r>
           <w:rPr>
@@ -1365,31 +1281,27 @@
     </w:p>
     <w:p>
       <w:pPr>
-        <w:pStyle w:val="TOC2"/>
-        <w:tabs>
-          <w:tab w:val="left" w:pos="880"/>
+        <w:pStyle w:val="TOC1"/>
+        <w:tabs>
+          <w:tab w:val="left" w:pos="480"/>
           <w:tab w:val="right" w:leader="dot" w:pos="9016"/>
         </w:tabs>
         <w:rPr>
           <w:noProof/>
-          <w:sz w:val="22"/>
-          <w:szCs w:val="22"/>
           <w:lang w:val="en-KE" w:eastAsia="ja-JP"/>
         </w:rPr>
       </w:pPr>
-      <w:hyperlink w:anchor="_Toc158393392" w:history="1">
+      <w:hyperlink w:anchor="_Toc163144975" w:history="1">
         <w:r>
           <w:rPr>
             <w:rStyle w:val="Hyperlink"/>
             <w:noProof/>
           </w:rPr>
-          <w:t>3.2.</w:t>
-        </w:r>
-        <w:r>
-          <w:rPr>
-            <w:noProof/>
-            <w:sz w:val="22"/>
-            <w:szCs w:val="22"/>
+          <w:t>4.</w:t>
+        </w:r>
+        <w:r>
+          <w:rPr>
+            <w:noProof/>
             <w:lang w:val="en-KE" w:eastAsia="ja-JP"/>
           </w:rPr>
           <w:tab/>
@@ -1399,7 +1311,7 @@
             <w:rStyle w:val="Hyperlink"/>
             <w:noProof/>
           </w:rPr>
-          <w:t>Research and innovation</w:t>
+          <w:t>Data and Information Gaps, Constraints and Opportunities</w:t>
         </w:r>
         <w:r>
           <w:rPr>
@@ -1420,7 +1332,7 @@
             <w:noProof/>
             <w:webHidden/>
           </w:rPr>
-          <w:instrText xml:space="preserve"> PAGEREF _Toc158393392 \h </w:instrText>
+          <w:instrText xml:space="preserve"> PAGEREF _Toc163144975 \h </w:instrText>
         </w:r>
         <w:r>
           <w:rPr>
@@ -1453,34 +1365,47 @@
     </w:p>
     <w:p>
       <w:pPr>
-        <w:pStyle w:val="TOC3"/>
-        <w:tabs>
+        <w:pStyle w:val="TOC2"/>
+        <w:tabs>
+          <w:tab w:val="left" w:pos="960"/>
           <w:tab w:val="right" w:leader="dot" w:pos="9016"/>
         </w:tabs>
         <w:rPr>
           <w:noProof/>
-          <w:sz w:val="22"/>
-          <w:szCs w:val="22"/>
           <w:lang w:val="en-KE" w:eastAsia="ja-JP"/>
         </w:rPr>
       </w:pPr>
-      <w:hyperlink w:anchor="_Toc158393393" w:history="1">
+      <w:hyperlink w:anchor="_Toc163144976" w:history="1">
         <w:r>
           <w:rPr>
             <w:rStyle w:val="Hyperlink"/>
             <w:noProof/>
           </w:rPr>
-          <w:t>Environment</w:t>
-        </w:r>
-        <w:r>
-          <w:rPr>
-            <w:noProof/>
-            <w:webHidden/>
+          <w:t>4.1.</w:t>
+        </w:r>
+        <w:r>
+          <w:rPr>
+            <w:noProof/>
+            <w:lang w:val="en-KE" w:eastAsia="ja-JP"/>
           </w:rPr>
           <w:tab/>
         </w:r>
         <w:r>
           <w:rPr>
+            <w:rStyle w:val="Hyperlink"/>
+            <w:noProof/>
+          </w:rPr>
+          <w:t>Production</w:t>
+        </w:r>
+        <w:r>
+          <w:rPr>
+            <w:noProof/>
+            <w:webHidden/>
+          </w:rPr>
+          <w:tab/>
+        </w:r>
+        <w:r>
+          <w:rPr>
             <w:noProof/>
             <w:webHidden/>
           </w:rPr>
@@ -1491,7 +1416,7 @@
             <w:noProof/>
             <w:webHidden/>
           </w:rPr>
-          <w:instrText xml:space="preserve"> PAGEREF _Toc158393393 \h </w:instrText>
+          <w:instrText xml:space="preserve"> PAGEREF _Toc163144976 \h </w:instrText>
         </w:r>
         <w:r>
           <w:rPr>
@@ -1524,34 +1449,48 @@
     </w:p>
     <w:p>
       <w:pPr>
-        <w:pStyle w:val="TOC3"/>
-        <w:tabs>
+        <w:pStyle w:val="TOC2"/>
+        <w:tabs>
+          <w:tab w:val="left" w:pos="960"/>
           <w:tab w:val="right" w:leader="dot" w:pos="9016"/>
         </w:tabs>
         <w:rPr>
           <w:noProof/>
-          <w:sz w:val="22"/>
-          <w:szCs w:val="22"/>
           <w:lang w:val="en-KE" w:eastAsia="ja-JP"/>
         </w:rPr>
       </w:pPr>
-      <w:hyperlink w:anchor="_Toc158393394" w:history="1">
+      <w:hyperlink w:anchor="_Toc163144977" w:history="1">
         <w:r>
           <w:rPr>
             <w:rStyle w:val="Hyperlink"/>
             <w:noProof/>
           </w:rPr>
-          <w:t>Human health</w:t>
-        </w:r>
-        <w:r>
-          <w:rPr>
-            <w:noProof/>
-            <w:webHidden/>
+          <w:t>4.2.</w:t>
+        </w:r>
+        <w:r>
+          <w:rPr>
+            <w:noProof/>
+            <w:lang w:val="en-KE" w:eastAsia="ja-JP"/>
           </w:rPr>
           <w:tab/>
         </w:r>
         <w:r>
           <w:rPr>
+            <w:rStyle w:val="Hyperlink"/>
+            <w:noProof/>
+            <w:lang w:eastAsia="ja-JP"/>
+          </w:rPr>
+          <w:t>Use</w:t>
+        </w:r>
+        <w:r>
+          <w:rPr>
+            <w:noProof/>
+            <w:webHidden/>
+          </w:rPr>
+          <w:tab/>
+        </w:r>
+        <w:r>
+          <w:rPr>
             <w:noProof/>
             <w:webHidden/>
           </w:rPr>
@@ -1562,7 +1501,7 @@
             <w:noProof/>
             <w:webHidden/>
           </w:rPr>
-          <w:instrText xml:space="preserve"> PAGEREF _Toc158393394 \h </w:instrText>
+          <w:instrText xml:space="preserve"> PAGEREF _Toc163144977 \h </w:instrText>
         </w:r>
         <w:r>
           <w:rPr>
@@ -1595,34 +1534,47 @@
     </w:p>
     <w:p>
       <w:pPr>
-        <w:pStyle w:val="TOC3"/>
-        <w:tabs>
+        <w:pStyle w:val="TOC2"/>
+        <w:tabs>
+          <w:tab w:val="left" w:pos="960"/>
           <w:tab w:val="right" w:leader="dot" w:pos="9016"/>
         </w:tabs>
         <w:rPr>
           <w:noProof/>
-          <w:sz w:val="22"/>
-          <w:szCs w:val="22"/>
           <w:lang w:val="en-KE" w:eastAsia="ja-JP"/>
         </w:rPr>
       </w:pPr>
-      <w:hyperlink w:anchor="_Toc158393395" w:history="1">
+      <w:hyperlink w:anchor="_Toc163144978" w:history="1">
         <w:r>
           <w:rPr>
             <w:rStyle w:val="Hyperlink"/>
             <w:noProof/>
           </w:rPr>
-          <w:t>Socio-economic</w:t>
-        </w:r>
-        <w:r>
-          <w:rPr>
-            <w:noProof/>
-            <w:webHidden/>
+          <w:t>4.3.</w:t>
+        </w:r>
+        <w:r>
+          <w:rPr>
+            <w:noProof/>
+            <w:lang w:val="en-KE" w:eastAsia="ja-JP"/>
           </w:rPr>
           <w:tab/>
         </w:r>
         <w:r>
           <w:rPr>
+            <w:rStyle w:val="Hyperlink"/>
+            <w:noProof/>
+          </w:rPr>
+          <w:t>Trade plastic products/polymers (Import and Export)</w:t>
+        </w:r>
+        <w:r>
+          <w:rPr>
+            <w:noProof/>
+            <w:webHidden/>
+          </w:rPr>
+          <w:tab/>
+        </w:r>
+        <w:r>
+          <w:rPr>
             <w:noProof/>
             <w:webHidden/>
           </w:rPr>
@@ -1633,7 +1585,7 @@
             <w:noProof/>
             <w:webHidden/>
           </w:rPr>
-          <w:instrText xml:space="preserve"> PAGEREF _Toc158393395 \h </w:instrText>
+          <w:instrText xml:space="preserve"> PAGEREF _Toc163144978 \h </w:instrText>
         </w:r>
         <w:r>
           <w:rPr>
@@ -1666,34 +1618,47 @@
     </w:p>
     <w:p>
       <w:pPr>
-        <w:pStyle w:val="TOC3"/>
-        <w:tabs>
+        <w:pStyle w:val="TOC2"/>
+        <w:tabs>
+          <w:tab w:val="left" w:pos="960"/>
           <w:tab w:val="right" w:leader="dot" w:pos="9016"/>
         </w:tabs>
         <w:rPr>
           <w:noProof/>
-          <w:sz w:val="22"/>
-          <w:szCs w:val="22"/>
           <w:lang w:val="en-KE" w:eastAsia="ja-JP"/>
         </w:rPr>
       </w:pPr>
-      <w:hyperlink w:anchor="_Toc158393396" w:history="1">
+      <w:hyperlink w:anchor="_Toc163144979" w:history="1">
         <w:r>
           <w:rPr>
             <w:rStyle w:val="Hyperlink"/>
             <w:noProof/>
           </w:rPr>
-          <w:t>Technology</w:t>
-        </w:r>
-        <w:r>
-          <w:rPr>
-            <w:noProof/>
-            <w:webHidden/>
+          <w:t>4.4.</w:t>
+        </w:r>
+        <w:r>
+          <w:rPr>
+            <w:noProof/>
+            <w:lang w:val="en-KE" w:eastAsia="ja-JP"/>
           </w:rPr>
           <w:tab/>
         </w:r>
         <w:r>
           <w:rPr>
+            <w:rStyle w:val="Hyperlink"/>
+            <w:noProof/>
+          </w:rPr>
+          <w:t>Waste management</w:t>
+        </w:r>
+        <w:r>
+          <w:rPr>
+            <w:noProof/>
+            <w:webHidden/>
+          </w:rPr>
+          <w:tab/>
+        </w:r>
+        <w:r>
+          <w:rPr>
             <w:noProof/>
             <w:webHidden/>
           </w:rPr>
@@ -1704,7 +1669,7 @@
             <w:noProof/>
             <w:webHidden/>
           </w:rPr>
-          <w:instrText xml:space="preserve"> PAGEREF _Toc158393396 \h </w:instrText>
+          <w:instrText xml:space="preserve"> PAGEREF _Toc163144979 \h </w:instrText>
         </w:r>
         <w:r>
           <w:rPr>
@@ -1737,31 +1702,27 @@
     </w:p>
     <w:p>
       <w:pPr>
-        <w:pStyle w:val="TOC2"/>
-        <w:tabs>
-          <w:tab w:val="left" w:pos="880"/>
+        <w:pStyle w:val="TOC1"/>
+        <w:tabs>
+          <w:tab w:val="left" w:pos="480"/>
           <w:tab w:val="right" w:leader="dot" w:pos="9016"/>
         </w:tabs>
         <w:rPr>
           <w:noProof/>
-          <w:sz w:val="22"/>
-          <w:szCs w:val="22"/>
           <w:lang w:val="en-KE" w:eastAsia="ja-JP"/>
         </w:rPr>
       </w:pPr>
-      <w:hyperlink w:anchor="_Toc158393397" w:history="1">
+      <w:hyperlink w:anchor="_Toc163144980" w:history="1">
         <w:r>
           <w:rPr>
             <w:rStyle w:val="Hyperlink"/>
             <w:noProof/>
           </w:rPr>
-          <w:t>3.3.</w:t>
-        </w:r>
-        <w:r>
-          <w:rPr>
-            <w:noProof/>
-            <w:sz w:val="22"/>
-            <w:szCs w:val="22"/>
+          <w:t>5.</w:t>
+        </w:r>
+        <w:r>
+          <w:rPr>
+            <w:noProof/>
             <w:lang w:val="en-KE" w:eastAsia="ja-JP"/>
           </w:rPr>
           <w:tab/>
@@ -1771,7 +1732,7 @@
             <w:rStyle w:val="Hyperlink"/>
             <w:noProof/>
           </w:rPr>
-          <w:t>NGOs and citizen science</w:t>
+          <w:t>Next Steps for Necessary Data Collection</w:t>
         </w:r>
         <w:r>
           <w:rPr>
@@ -1792,7 +1753,7 @@
             <w:noProof/>
             <w:webHidden/>
           </w:rPr>
-          <w:instrText xml:space="preserve"> PAGEREF _Toc158393397 \h </w:instrText>
+          <w:instrText xml:space="preserve"> PAGEREF _Toc163144980 \h </w:instrText>
         </w:r>
         <w:r>
           <w:rPr>
@@ -1813,974 +1774,6 @@
             <w:webHidden/>
           </w:rPr>
           <w:t>3</w:t>
-        </w:r>
-        <w:r>
-          <w:rPr>
-            <w:noProof/>
-            <w:webHidden/>
-          </w:rPr>
-          <w:fldChar w:fldCharType="end"/>
-        </w:r>
-      </w:hyperlink>
-    </w:p>
-    <w:p>
-      <w:pPr>
-        <w:pStyle w:val="TOC2"/>
-        <w:tabs>
-          <w:tab w:val="left" w:pos="880"/>
-          <w:tab w:val="right" w:leader="dot" w:pos="9016"/>
-        </w:tabs>
-        <w:rPr>
-          <w:noProof/>
-          <w:sz w:val="22"/>
-          <w:szCs w:val="22"/>
-          <w:lang w:val="en-KE" w:eastAsia="ja-JP"/>
-        </w:rPr>
-      </w:pPr>
-      <w:hyperlink w:anchor="_Toc158393398" w:history="1">
-        <w:r>
-          <w:rPr>
-            <w:rStyle w:val="Hyperlink"/>
-            <w:noProof/>
-          </w:rPr>
-          <w:t>3.4.</w:t>
-        </w:r>
-        <w:r>
-          <w:rPr>
-            <w:noProof/>
-            <w:sz w:val="22"/>
-            <w:szCs w:val="22"/>
-            <w:lang w:val="en-KE" w:eastAsia="ja-JP"/>
-          </w:rPr>
-          <w:tab/>
-        </w:r>
-        <w:r>
-          <w:rPr>
-            <w:rStyle w:val="Hyperlink"/>
-            <w:noProof/>
-          </w:rPr>
-          <w:t>Vulnerable and affected communities</w:t>
-        </w:r>
-        <w:r>
-          <w:rPr>
-            <w:noProof/>
-            <w:webHidden/>
-          </w:rPr>
-          <w:tab/>
-        </w:r>
-        <w:r>
-          <w:rPr>
-            <w:noProof/>
-            <w:webHidden/>
-          </w:rPr>
-          <w:fldChar w:fldCharType="begin"/>
-        </w:r>
-        <w:r>
-          <w:rPr>
-            <w:noProof/>
-            <w:webHidden/>
-          </w:rPr>
-          <w:instrText xml:space="preserve"> PAGEREF _Toc158393398 \h </w:instrText>
-        </w:r>
-        <w:r>
-          <w:rPr>
-            <w:noProof/>
-            <w:webHidden/>
-          </w:rPr>
-        </w:r>
-        <w:r>
-          <w:rPr>
-            <w:noProof/>
-            <w:webHidden/>
-          </w:rPr>
-          <w:fldChar w:fldCharType="separate"/>
-        </w:r>
-        <w:r>
-          <w:rPr>
-            <w:noProof/>
-            <w:webHidden/>
-          </w:rPr>
-          <w:t>3</w:t>
-        </w:r>
-        <w:r>
-          <w:rPr>
-            <w:noProof/>
-            <w:webHidden/>
-          </w:rPr>
-          <w:fldChar w:fldCharType="end"/>
-        </w:r>
-      </w:hyperlink>
-    </w:p>
-    <w:p>
-      <w:pPr>
-        <w:pStyle w:val="TOC2"/>
-        <w:tabs>
-          <w:tab w:val="left" w:pos="880"/>
-          <w:tab w:val="right" w:leader="dot" w:pos="9016"/>
-        </w:tabs>
-        <w:rPr>
-          <w:noProof/>
-          <w:sz w:val="22"/>
-          <w:szCs w:val="22"/>
-          <w:lang w:val="en-KE" w:eastAsia="ja-JP"/>
-        </w:rPr>
-      </w:pPr>
-      <w:hyperlink w:anchor="_Toc158393399" w:history="1">
-        <w:r>
-          <w:rPr>
-            <w:rStyle w:val="Hyperlink"/>
-            <w:noProof/>
-          </w:rPr>
-          <w:t>3.5.</w:t>
-        </w:r>
-        <w:r>
-          <w:rPr>
-            <w:noProof/>
-            <w:sz w:val="22"/>
-            <w:szCs w:val="22"/>
-            <w:lang w:val="en-KE" w:eastAsia="ja-JP"/>
-          </w:rPr>
-          <w:tab/>
-        </w:r>
-        <w:r>
-          <w:rPr>
-            <w:rStyle w:val="Hyperlink"/>
-            <w:noProof/>
-          </w:rPr>
-          <w:t>Government</w:t>
-        </w:r>
-        <w:r>
-          <w:rPr>
-            <w:noProof/>
-            <w:webHidden/>
-          </w:rPr>
-          <w:tab/>
-        </w:r>
-        <w:r>
-          <w:rPr>
-            <w:noProof/>
-            <w:webHidden/>
-          </w:rPr>
-          <w:fldChar w:fldCharType="begin"/>
-        </w:r>
-        <w:r>
-          <w:rPr>
-            <w:noProof/>
-            <w:webHidden/>
-          </w:rPr>
-          <w:instrText xml:space="preserve"> PAGEREF _Toc158393399 \h </w:instrText>
-        </w:r>
-        <w:r>
-          <w:rPr>
-            <w:noProof/>
-            <w:webHidden/>
-          </w:rPr>
-        </w:r>
-        <w:r>
-          <w:rPr>
-            <w:noProof/>
-            <w:webHidden/>
-          </w:rPr>
-          <w:fldChar w:fldCharType="separate"/>
-        </w:r>
-        <w:r>
-          <w:rPr>
-            <w:noProof/>
-            <w:webHidden/>
-          </w:rPr>
-          <w:t>3</w:t>
-        </w:r>
-        <w:r>
-          <w:rPr>
-            <w:noProof/>
-            <w:webHidden/>
-          </w:rPr>
-          <w:fldChar w:fldCharType="end"/>
-        </w:r>
-      </w:hyperlink>
-    </w:p>
-    <w:p>
-      <w:pPr>
-        <w:pStyle w:val="TOC1"/>
-        <w:tabs>
-          <w:tab w:val="left" w:pos="480"/>
-          <w:tab w:val="right" w:leader="dot" w:pos="9016"/>
-        </w:tabs>
-        <w:rPr>
-          <w:noProof/>
-          <w:sz w:val="22"/>
-          <w:szCs w:val="22"/>
-          <w:lang w:val="en-KE" w:eastAsia="ja-JP"/>
-        </w:rPr>
-      </w:pPr>
-      <w:hyperlink w:anchor="_Toc158393400" w:history="1">
-        <w:r>
-          <w:rPr>
-            <w:rStyle w:val="Hyperlink"/>
-            <w:noProof/>
-          </w:rPr>
-          <w:t>4.</w:t>
-        </w:r>
-        <w:r>
-          <w:rPr>
-            <w:noProof/>
-            <w:sz w:val="22"/>
-            <w:szCs w:val="22"/>
-            <w:lang w:val="en-KE" w:eastAsia="ja-JP"/>
-          </w:rPr>
-          <w:tab/>
-        </w:r>
-        <w:r>
-          <w:rPr>
-            <w:rStyle w:val="Hyperlink"/>
-            <w:noProof/>
-          </w:rPr>
-          <w:t>Plastic data</w:t>
-        </w:r>
-        <w:r>
-          <w:rPr>
-            <w:noProof/>
-            <w:webHidden/>
-          </w:rPr>
-          <w:tab/>
-        </w:r>
-        <w:r>
-          <w:rPr>
-            <w:noProof/>
-            <w:webHidden/>
-          </w:rPr>
-          <w:fldChar w:fldCharType="begin"/>
-        </w:r>
-        <w:r>
-          <w:rPr>
-            <w:noProof/>
-            <w:webHidden/>
-          </w:rPr>
-          <w:instrText xml:space="preserve"> PAGEREF _Toc158393400 \h </w:instrText>
-        </w:r>
-        <w:r>
-          <w:rPr>
-            <w:noProof/>
-            <w:webHidden/>
-          </w:rPr>
-        </w:r>
-        <w:r>
-          <w:rPr>
-            <w:noProof/>
-            <w:webHidden/>
-          </w:rPr>
-          <w:fldChar w:fldCharType="separate"/>
-        </w:r>
-        <w:r>
-          <w:rPr>
-            <w:noProof/>
-            <w:webHidden/>
-          </w:rPr>
-          <w:t>3</w:t>
-        </w:r>
-        <w:r>
-          <w:rPr>
-            <w:noProof/>
-            <w:webHidden/>
-          </w:rPr>
-          <w:fldChar w:fldCharType="end"/>
-        </w:r>
-      </w:hyperlink>
-    </w:p>
-    <w:p>
-      <w:pPr>
-        <w:pStyle w:val="TOC2"/>
-        <w:tabs>
-          <w:tab w:val="left" w:pos="880"/>
-          <w:tab w:val="right" w:leader="dot" w:pos="9016"/>
-        </w:tabs>
-        <w:rPr>
-          <w:noProof/>
-          <w:sz w:val="22"/>
-          <w:szCs w:val="22"/>
-          <w:lang w:val="en-KE" w:eastAsia="ja-JP"/>
-        </w:rPr>
-      </w:pPr>
-      <w:hyperlink w:anchor="_Toc158393401" w:history="1">
-        <w:r>
-          <w:rPr>
-            <w:rStyle w:val="Hyperlink"/>
-            <w:noProof/>
-          </w:rPr>
-          <w:t>4.1.</w:t>
-        </w:r>
-        <w:r>
-          <w:rPr>
-            <w:noProof/>
-            <w:sz w:val="22"/>
-            <w:szCs w:val="22"/>
-            <w:lang w:val="en-KE" w:eastAsia="ja-JP"/>
-          </w:rPr>
-          <w:tab/>
-        </w:r>
-        <w:r>
-          <w:rPr>
-            <w:rStyle w:val="Hyperlink"/>
-            <w:noProof/>
-          </w:rPr>
-          <w:t>Manufacturing/Production: Sectoral Data</w:t>
-        </w:r>
-        <w:r>
-          <w:rPr>
-            <w:noProof/>
-            <w:webHidden/>
-          </w:rPr>
-          <w:tab/>
-        </w:r>
-        <w:r>
-          <w:rPr>
-            <w:noProof/>
-            <w:webHidden/>
-          </w:rPr>
-          <w:fldChar w:fldCharType="begin"/>
-        </w:r>
-        <w:r>
-          <w:rPr>
-            <w:noProof/>
-            <w:webHidden/>
-          </w:rPr>
-          <w:instrText xml:space="preserve"> PAGEREF _Toc158393401 \h </w:instrText>
-        </w:r>
-        <w:r>
-          <w:rPr>
-            <w:noProof/>
-            <w:webHidden/>
-          </w:rPr>
-        </w:r>
-        <w:r>
-          <w:rPr>
-            <w:noProof/>
-            <w:webHidden/>
-          </w:rPr>
-          <w:fldChar w:fldCharType="separate"/>
-        </w:r>
-        <w:r>
-          <w:rPr>
-            <w:noProof/>
-            <w:webHidden/>
-          </w:rPr>
-          <w:t>4</w:t>
-        </w:r>
-        <w:r>
-          <w:rPr>
-            <w:noProof/>
-            <w:webHidden/>
-          </w:rPr>
-          <w:fldChar w:fldCharType="end"/>
-        </w:r>
-      </w:hyperlink>
-    </w:p>
-    <w:p>
-      <w:pPr>
-        <w:pStyle w:val="TOC2"/>
-        <w:tabs>
-          <w:tab w:val="left" w:pos="880"/>
-          <w:tab w:val="right" w:leader="dot" w:pos="9016"/>
-        </w:tabs>
-        <w:rPr>
-          <w:noProof/>
-          <w:sz w:val="22"/>
-          <w:szCs w:val="22"/>
-          <w:lang w:val="en-KE" w:eastAsia="ja-JP"/>
-        </w:rPr>
-      </w:pPr>
-      <w:hyperlink w:anchor="_Toc158393402" w:history="1">
-        <w:r>
-          <w:rPr>
-            <w:rStyle w:val="Hyperlink"/>
-            <w:noProof/>
-          </w:rPr>
-          <w:t>4.2.</w:t>
-        </w:r>
-        <w:r>
-          <w:rPr>
-            <w:noProof/>
-            <w:sz w:val="22"/>
-            <w:szCs w:val="22"/>
-            <w:lang w:val="en-KE" w:eastAsia="ja-JP"/>
-          </w:rPr>
-          <w:tab/>
-        </w:r>
-        <w:r>
-          <w:rPr>
-            <w:rStyle w:val="Hyperlink"/>
-            <w:noProof/>
-          </w:rPr>
-          <w:t>Trade plastic products/polymers (Import and Export)</w:t>
-        </w:r>
-        <w:r>
-          <w:rPr>
-            <w:noProof/>
-            <w:webHidden/>
-          </w:rPr>
-          <w:tab/>
-        </w:r>
-        <w:r>
-          <w:rPr>
-            <w:noProof/>
-            <w:webHidden/>
-          </w:rPr>
-          <w:fldChar w:fldCharType="begin"/>
-        </w:r>
-        <w:r>
-          <w:rPr>
-            <w:noProof/>
-            <w:webHidden/>
-          </w:rPr>
-          <w:instrText xml:space="preserve"> PAGEREF _Toc158393402 \h </w:instrText>
-        </w:r>
-        <w:r>
-          <w:rPr>
-            <w:noProof/>
-            <w:webHidden/>
-          </w:rPr>
-        </w:r>
-        <w:r>
-          <w:rPr>
-            <w:noProof/>
-            <w:webHidden/>
-          </w:rPr>
-          <w:fldChar w:fldCharType="separate"/>
-        </w:r>
-        <w:r>
-          <w:rPr>
-            <w:noProof/>
-            <w:webHidden/>
-          </w:rPr>
-          <w:t>4</w:t>
-        </w:r>
-        <w:r>
-          <w:rPr>
-            <w:noProof/>
-            <w:webHidden/>
-          </w:rPr>
-          <w:fldChar w:fldCharType="end"/>
-        </w:r>
-      </w:hyperlink>
-    </w:p>
-    <w:p>
-      <w:pPr>
-        <w:pStyle w:val="TOC2"/>
-        <w:tabs>
-          <w:tab w:val="left" w:pos="880"/>
-          <w:tab w:val="right" w:leader="dot" w:pos="9016"/>
-        </w:tabs>
-        <w:rPr>
-          <w:noProof/>
-          <w:sz w:val="22"/>
-          <w:szCs w:val="22"/>
-          <w:lang w:val="en-KE" w:eastAsia="ja-JP"/>
-        </w:rPr>
-      </w:pPr>
-      <w:hyperlink w:anchor="_Toc158393403" w:history="1">
-        <w:r>
-          <w:rPr>
-            <w:rStyle w:val="Hyperlink"/>
-            <w:noProof/>
-          </w:rPr>
-          <w:t>4.3.</w:t>
-        </w:r>
-        <w:r>
-          <w:rPr>
-            <w:noProof/>
-            <w:sz w:val="22"/>
-            <w:szCs w:val="22"/>
-            <w:lang w:val="en-KE" w:eastAsia="ja-JP"/>
-          </w:rPr>
-          <w:tab/>
-        </w:r>
-        <w:r>
-          <w:rPr>
-            <w:rStyle w:val="Hyperlink"/>
-            <w:noProof/>
-          </w:rPr>
-          <w:t>Waste management</w:t>
-        </w:r>
-        <w:r>
-          <w:rPr>
-            <w:noProof/>
-            <w:webHidden/>
-          </w:rPr>
-          <w:tab/>
-        </w:r>
-        <w:r>
-          <w:rPr>
-            <w:noProof/>
-            <w:webHidden/>
-          </w:rPr>
-          <w:fldChar w:fldCharType="begin"/>
-        </w:r>
-        <w:r>
-          <w:rPr>
-            <w:noProof/>
-            <w:webHidden/>
-          </w:rPr>
-          <w:instrText xml:space="preserve"> PAGEREF _Toc158393403 \h </w:instrText>
-        </w:r>
-        <w:r>
-          <w:rPr>
-            <w:noProof/>
-            <w:webHidden/>
-          </w:rPr>
-        </w:r>
-        <w:r>
-          <w:rPr>
-            <w:noProof/>
-            <w:webHidden/>
-          </w:rPr>
-          <w:fldChar w:fldCharType="separate"/>
-        </w:r>
-        <w:r>
-          <w:rPr>
-            <w:noProof/>
-            <w:webHidden/>
-          </w:rPr>
-          <w:t>4</w:t>
-        </w:r>
-        <w:r>
-          <w:rPr>
-            <w:noProof/>
-            <w:webHidden/>
-          </w:rPr>
-          <w:fldChar w:fldCharType="end"/>
-        </w:r>
-      </w:hyperlink>
-    </w:p>
-    <w:p>
-      <w:pPr>
-        <w:pStyle w:val="TOC1"/>
-        <w:tabs>
-          <w:tab w:val="left" w:pos="480"/>
-          <w:tab w:val="right" w:leader="dot" w:pos="9016"/>
-        </w:tabs>
-        <w:rPr>
-          <w:noProof/>
-          <w:sz w:val="22"/>
-          <w:szCs w:val="22"/>
-          <w:lang w:val="en-KE" w:eastAsia="ja-JP"/>
-        </w:rPr>
-      </w:pPr>
-      <w:hyperlink w:anchor="_Toc158393404" w:history="1">
-        <w:r>
-          <w:rPr>
-            <w:rStyle w:val="Hyperlink"/>
-            <w:noProof/>
-          </w:rPr>
-          <w:t>5.</w:t>
-        </w:r>
-        <w:r>
-          <w:rPr>
-            <w:noProof/>
-            <w:sz w:val="22"/>
-            <w:szCs w:val="22"/>
-            <w:lang w:val="en-KE" w:eastAsia="ja-JP"/>
-          </w:rPr>
-          <w:tab/>
-        </w:r>
-        <w:r>
-          <w:rPr>
-            <w:rStyle w:val="Hyperlink"/>
-            <w:noProof/>
-          </w:rPr>
-          <w:t>Data and Information Gaps, Constraints and Opportunities</w:t>
-        </w:r>
-        <w:r>
-          <w:rPr>
-            <w:noProof/>
-            <w:webHidden/>
-          </w:rPr>
-          <w:tab/>
-        </w:r>
-        <w:r>
-          <w:rPr>
-            <w:noProof/>
-            <w:webHidden/>
-          </w:rPr>
-          <w:fldChar w:fldCharType="begin"/>
-        </w:r>
-        <w:r>
-          <w:rPr>
-            <w:noProof/>
-            <w:webHidden/>
-          </w:rPr>
-          <w:instrText xml:space="preserve"> PAGEREF _Toc158393404 \h </w:instrText>
-        </w:r>
-        <w:r>
-          <w:rPr>
-            <w:noProof/>
-            <w:webHidden/>
-          </w:rPr>
-        </w:r>
-        <w:r>
-          <w:rPr>
-            <w:noProof/>
-            <w:webHidden/>
-          </w:rPr>
-          <w:fldChar w:fldCharType="separate"/>
-        </w:r>
-        <w:r>
-          <w:rPr>
-            <w:noProof/>
-            <w:webHidden/>
-          </w:rPr>
-          <w:t>4</w:t>
-        </w:r>
-        <w:r>
-          <w:rPr>
-            <w:noProof/>
-            <w:webHidden/>
-          </w:rPr>
-          <w:fldChar w:fldCharType="end"/>
-        </w:r>
-      </w:hyperlink>
-    </w:p>
-    <w:p>
-      <w:pPr>
-        <w:pStyle w:val="TOC2"/>
-        <w:tabs>
-          <w:tab w:val="left" w:pos="880"/>
-          <w:tab w:val="right" w:leader="dot" w:pos="9016"/>
-        </w:tabs>
-        <w:rPr>
-          <w:noProof/>
-          <w:sz w:val="22"/>
-          <w:szCs w:val="22"/>
-          <w:lang w:val="en-KE" w:eastAsia="ja-JP"/>
-        </w:rPr>
-      </w:pPr>
-      <w:hyperlink w:anchor="_Toc158393405" w:history="1">
-        <w:r>
-          <w:rPr>
-            <w:rStyle w:val="Hyperlink"/>
-            <w:noProof/>
-          </w:rPr>
-          <w:t>5.1.</w:t>
-        </w:r>
-        <w:r>
-          <w:rPr>
-            <w:noProof/>
-            <w:sz w:val="22"/>
-            <w:szCs w:val="22"/>
-            <w:lang w:val="en-KE" w:eastAsia="ja-JP"/>
-          </w:rPr>
-          <w:tab/>
-        </w:r>
-        <w:r>
-          <w:rPr>
-            <w:rStyle w:val="Hyperlink"/>
-            <w:noProof/>
-          </w:rPr>
-          <w:t>Manufacturing/Production: Sectoral Data</w:t>
-        </w:r>
-        <w:r>
-          <w:rPr>
-            <w:noProof/>
-            <w:webHidden/>
-          </w:rPr>
-          <w:tab/>
-        </w:r>
-        <w:r>
-          <w:rPr>
-            <w:noProof/>
-            <w:webHidden/>
-          </w:rPr>
-          <w:fldChar w:fldCharType="begin"/>
-        </w:r>
-        <w:r>
-          <w:rPr>
-            <w:noProof/>
-            <w:webHidden/>
-          </w:rPr>
-          <w:instrText xml:space="preserve"> PAGEREF _Toc158393405 \h </w:instrText>
-        </w:r>
-        <w:r>
-          <w:rPr>
-            <w:noProof/>
-            <w:webHidden/>
-          </w:rPr>
-        </w:r>
-        <w:r>
-          <w:rPr>
-            <w:noProof/>
-            <w:webHidden/>
-          </w:rPr>
-          <w:fldChar w:fldCharType="separate"/>
-        </w:r>
-        <w:r>
-          <w:rPr>
-            <w:noProof/>
-            <w:webHidden/>
-          </w:rPr>
-          <w:t>4</w:t>
-        </w:r>
-        <w:r>
-          <w:rPr>
-            <w:noProof/>
-            <w:webHidden/>
-          </w:rPr>
-          <w:fldChar w:fldCharType="end"/>
-        </w:r>
-      </w:hyperlink>
-    </w:p>
-    <w:p>
-      <w:pPr>
-        <w:pStyle w:val="TOC2"/>
-        <w:tabs>
-          <w:tab w:val="left" w:pos="880"/>
-          <w:tab w:val="right" w:leader="dot" w:pos="9016"/>
-        </w:tabs>
-        <w:rPr>
-          <w:noProof/>
-          <w:sz w:val="22"/>
-          <w:szCs w:val="22"/>
-          <w:lang w:val="en-KE" w:eastAsia="ja-JP"/>
-        </w:rPr>
-      </w:pPr>
-      <w:hyperlink w:anchor="_Toc158393406" w:history="1">
-        <w:r>
-          <w:rPr>
-            <w:rStyle w:val="Hyperlink"/>
-            <w:noProof/>
-          </w:rPr>
-          <w:t>5.2.</w:t>
-        </w:r>
-        <w:r>
-          <w:rPr>
-            <w:noProof/>
-            <w:sz w:val="22"/>
-            <w:szCs w:val="22"/>
-            <w:lang w:val="en-KE" w:eastAsia="ja-JP"/>
-          </w:rPr>
-          <w:tab/>
-        </w:r>
-        <w:r>
-          <w:rPr>
-            <w:rStyle w:val="Hyperlink"/>
-            <w:noProof/>
-          </w:rPr>
-          <w:t>Trade plastic products/polymers (Import and Export)</w:t>
-        </w:r>
-        <w:r>
-          <w:rPr>
-            <w:noProof/>
-            <w:webHidden/>
-          </w:rPr>
-          <w:tab/>
-        </w:r>
-        <w:r>
-          <w:rPr>
-            <w:noProof/>
-            <w:webHidden/>
-          </w:rPr>
-          <w:fldChar w:fldCharType="begin"/>
-        </w:r>
-        <w:r>
-          <w:rPr>
-            <w:noProof/>
-            <w:webHidden/>
-          </w:rPr>
-          <w:instrText xml:space="preserve"> PAGEREF _Toc158393406 \h </w:instrText>
-        </w:r>
-        <w:r>
-          <w:rPr>
-            <w:noProof/>
-            <w:webHidden/>
-          </w:rPr>
-        </w:r>
-        <w:r>
-          <w:rPr>
-            <w:noProof/>
-            <w:webHidden/>
-          </w:rPr>
-          <w:fldChar w:fldCharType="separate"/>
-        </w:r>
-        <w:r>
-          <w:rPr>
-            <w:noProof/>
-            <w:webHidden/>
-          </w:rPr>
-          <w:t>4</w:t>
-        </w:r>
-        <w:r>
-          <w:rPr>
-            <w:noProof/>
-            <w:webHidden/>
-          </w:rPr>
-          <w:fldChar w:fldCharType="end"/>
-        </w:r>
-      </w:hyperlink>
-    </w:p>
-    <w:p>
-      <w:pPr>
-        <w:pStyle w:val="TOC2"/>
-        <w:tabs>
-          <w:tab w:val="left" w:pos="880"/>
-          <w:tab w:val="right" w:leader="dot" w:pos="9016"/>
-        </w:tabs>
-        <w:rPr>
-          <w:noProof/>
-          <w:sz w:val="22"/>
-          <w:szCs w:val="22"/>
-          <w:lang w:val="en-KE" w:eastAsia="ja-JP"/>
-        </w:rPr>
-      </w:pPr>
-      <w:hyperlink w:anchor="_Toc158393407" w:history="1">
-        <w:r>
-          <w:rPr>
-            <w:rStyle w:val="Hyperlink"/>
-            <w:noProof/>
-          </w:rPr>
-          <w:t>5.3.</w:t>
-        </w:r>
-        <w:r>
-          <w:rPr>
-            <w:noProof/>
-            <w:sz w:val="22"/>
-            <w:szCs w:val="22"/>
-            <w:lang w:val="en-KE" w:eastAsia="ja-JP"/>
-          </w:rPr>
-          <w:tab/>
-        </w:r>
-        <w:r>
-          <w:rPr>
-            <w:rStyle w:val="Hyperlink"/>
-            <w:noProof/>
-          </w:rPr>
-          <w:t>Waste management</w:t>
-        </w:r>
-        <w:r>
-          <w:rPr>
-            <w:noProof/>
-            <w:webHidden/>
-          </w:rPr>
-          <w:tab/>
-        </w:r>
-        <w:r>
-          <w:rPr>
-            <w:noProof/>
-            <w:webHidden/>
-          </w:rPr>
-          <w:fldChar w:fldCharType="begin"/>
-        </w:r>
-        <w:r>
-          <w:rPr>
-            <w:noProof/>
-            <w:webHidden/>
-          </w:rPr>
-          <w:instrText xml:space="preserve"> PAGEREF _Toc158393407 \h </w:instrText>
-        </w:r>
-        <w:r>
-          <w:rPr>
-            <w:noProof/>
-            <w:webHidden/>
-          </w:rPr>
-        </w:r>
-        <w:r>
-          <w:rPr>
-            <w:noProof/>
-            <w:webHidden/>
-          </w:rPr>
-          <w:fldChar w:fldCharType="separate"/>
-        </w:r>
-        <w:r>
-          <w:rPr>
-            <w:noProof/>
-            <w:webHidden/>
-          </w:rPr>
-          <w:t>4</w:t>
-        </w:r>
-        <w:r>
-          <w:rPr>
-            <w:noProof/>
-            <w:webHidden/>
-          </w:rPr>
-          <w:fldChar w:fldCharType="end"/>
-        </w:r>
-      </w:hyperlink>
-    </w:p>
-    <w:p>
-      <w:pPr>
-        <w:pStyle w:val="TOC1"/>
-        <w:tabs>
-          <w:tab w:val="left" w:pos="480"/>
-          <w:tab w:val="right" w:leader="dot" w:pos="9016"/>
-        </w:tabs>
-        <w:rPr>
-          <w:noProof/>
-          <w:sz w:val="22"/>
-          <w:szCs w:val="22"/>
-          <w:lang w:val="en-KE" w:eastAsia="ja-JP"/>
-        </w:rPr>
-      </w:pPr>
-      <w:hyperlink w:anchor="_Toc158393408" w:history="1">
-        <w:r>
-          <w:rPr>
-            <w:rStyle w:val="Hyperlink"/>
-            <w:noProof/>
-          </w:rPr>
-          <w:t>6.</w:t>
-        </w:r>
-        <w:r>
-          <w:rPr>
-            <w:noProof/>
-            <w:sz w:val="22"/>
-            <w:szCs w:val="22"/>
-            <w:lang w:val="en-KE" w:eastAsia="ja-JP"/>
-          </w:rPr>
-          <w:tab/>
-        </w:r>
-        <w:r>
-          <w:rPr>
-            <w:rStyle w:val="Hyperlink"/>
-            <w:noProof/>
-          </w:rPr>
-          <w:t>Next Steps for Necessary Data Collection</w:t>
-        </w:r>
-        <w:r>
-          <w:rPr>
-            <w:noProof/>
-            <w:webHidden/>
-          </w:rPr>
-          <w:tab/>
-        </w:r>
-        <w:r>
-          <w:rPr>
-            <w:noProof/>
-            <w:webHidden/>
-          </w:rPr>
-          <w:fldChar w:fldCharType="begin"/>
-        </w:r>
-        <w:r>
-          <w:rPr>
-            <w:noProof/>
-            <w:webHidden/>
-          </w:rPr>
-          <w:instrText xml:space="preserve"> PAGEREF _Toc158393408 \h </w:instrText>
-        </w:r>
-        <w:r>
-          <w:rPr>
-            <w:noProof/>
-            <w:webHidden/>
-          </w:rPr>
-        </w:r>
-        <w:r>
-          <w:rPr>
-            <w:noProof/>
-            <w:webHidden/>
-          </w:rPr>
-          <w:fldChar w:fldCharType="separate"/>
-        </w:r>
-        <w:r>
-          <w:rPr>
-            <w:noProof/>
-            <w:webHidden/>
-          </w:rPr>
-          <w:t>4</w:t>
         </w:r>
         <w:r>
           <w:rPr>
@@ -2811,7 +1804,7 @@
       <w:pPr>
         <w:pStyle w:val="Heading1"/>
       </w:pPr>
-      <w:bookmarkStart w:id="0" w:name="_Toc158393379"/>
+      <w:bookmarkStart w:id="0" w:name="_Toc163144962"/>
       <w:r>
         <w:lastRenderedPageBreak/>
         <w:t>Context and Rationale</w:t>
@@ -2822,7 +1815,7 @@
       <w:pPr>
         <w:pStyle w:val="Heading2"/>
       </w:pPr>
-      <w:bookmarkStart w:id="1" w:name="_Toc158393380"/>
+      <w:bookmarkStart w:id="1" w:name="_Toc163144963"/>
       <w:r>
         <w:t>International Contex</w:t>
       </w:r>
@@ -2835,7 +1828,7 @@
       <w:pPr>
         <w:pStyle w:val="Heading2"/>
       </w:pPr>
-      <w:bookmarkStart w:id="2" w:name="_Toc158393381"/>
+      <w:bookmarkStart w:id="2" w:name="_Toc163144964"/>
       <w:r>
         <w:t>National Contex</w:t>
       </w:r>
@@ -2848,7 +1841,7 @@
       <w:pPr>
         <w:pStyle w:val="Heading2"/>
       </w:pPr>
-      <w:bookmarkStart w:id="3" w:name="_Toc158393382"/>
+      <w:bookmarkStart w:id="3" w:name="_Toc163144965"/>
       <w:r>
         <w:t>Rationale</w:t>
       </w:r>
@@ -2866,7 +1859,7 @@
       <w:pPr>
         <w:pStyle w:val="Heading1"/>
       </w:pPr>
-      <w:bookmarkStart w:id="4" w:name="_Toc158393383"/>
+      <w:bookmarkStart w:id="4" w:name="_Toc163144966"/>
       <w:r>
         <w:t>Methodology</w:t>
       </w:r>
@@ -2876,7 +1869,7 @@
       <w:pPr>
         <w:pStyle w:val="Heading2"/>
       </w:pPr>
-      <w:bookmarkStart w:id="5" w:name="_Toc158393384"/>
+      <w:bookmarkStart w:id="5" w:name="_Toc163144967"/>
       <w:r>
         <w:t xml:space="preserve">Sources of </w:t>
       </w:r>
@@ -2889,7 +1882,7 @@
       <w:pPr>
         <w:pStyle w:val="Heading2"/>
       </w:pPr>
-      <w:bookmarkStart w:id="6" w:name="_Toc158393385"/>
+      <w:bookmarkStart w:id="6" w:name="_Toc163144968"/>
       <w:r>
         <w:t>Framework for analysis</w:t>
       </w:r>
@@ -2899,219 +1892,36 @@
       <w:pPr>
         <w:pStyle w:val="Heading2"/>
       </w:pPr>
-      <w:bookmarkStart w:id="7" w:name="_Toc158393386"/>
+      <w:bookmarkStart w:id="7" w:name="_Toc163144969"/>
       <w:r>
         <w:t>Definitions and terminology</w:t>
       </w:r>
       <w:bookmarkEnd w:id="7"/>
     </w:p>
     <w:p/>
-    <w:p/>
     <w:p>
       <w:pPr>
         <w:pStyle w:val="Heading1"/>
       </w:pPr>
-      <w:bookmarkStart w:id="8" w:name="_Toc158393387"/>
-      <w:r>
-        <w:t>Stakeholders</w:t>
+      <w:bookmarkStart w:id="8" w:name="_Toc163144970"/>
+      <w:r>
+        <w:t xml:space="preserve">Plastic </w:t>
+      </w:r>
+      <w:r>
+        <w:t>data</w:t>
       </w:r>
       <w:bookmarkEnd w:id="8"/>
     </w:p>
     <w:p>
-      <w:r>
-        <w:t>[Source: Stakeholder mapping]</w:t>
-      </w:r>
-    </w:p>
-    <w:p>
       <w:pPr>
         <w:pStyle w:val="Heading2"/>
       </w:pPr>
-      <w:bookmarkStart w:id="9" w:name="_Toc158393388"/>
-      <w:r>
-        <w:t>Actors in the value chain</w:t>
+      <w:bookmarkStart w:id="9" w:name="_Toc163144971"/>
+      <w:r>
+        <w:t>Production</w:t>
       </w:r>
       <w:bookmarkEnd w:id="9"/>
     </w:p>
-    <w:p>
-      <w:pPr>
-        <w:pStyle w:val="Heading3"/>
-      </w:pPr>
-      <w:bookmarkStart w:id="10" w:name="_Toc158393389"/>
-      <w:r>
-        <w:t xml:space="preserve">Manufacturers and </w:t>
-      </w:r>
-      <w:r>
-        <w:t>Industries</w:t>
-      </w:r>
-      <w:bookmarkEnd w:id="10"/>
-    </w:p>
-    <w:p>
-      <w:pPr>
-        <w:pStyle w:val="Heading3"/>
-      </w:pPr>
-      <w:bookmarkStart w:id="11" w:name="_Toc158393390"/>
-      <w:r>
-        <w:t xml:space="preserve">Waste Collectors/Recyclers – who are </w:t>
-      </w:r>
-      <w:proofErr w:type="gramStart"/>
-      <w:r>
-        <w:t>they</w:t>
-      </w:r>
-      <w:bookmarkEnd w:id="11"/>
-      <w:proofErr w:type="gramEnd"/>
-      <w:r>
-        <w:t xml:space="preserve"> </w:t>
-      </w:r>
-    </w:p>
-    <w:p>
-      <w:pPr>
-        <w:pStyle w:val="Heading3"/>
-      </w:pPr>
-      <w:bookmarkStart w:id="12" w:name="_Toc158393391"/>
-      <w:r>
-        <w:t>Other</w:t>
-      </w:r>
-      <w:bookmarkEnd w:id="12"/>
-    </w:p>
-    <w:p>
-      <w:pPr>
-        <w:pStyle w:val="Heading2"/>
-      </w:pPr>
-      <w:bookmarkStart w:id="13" w:name="_Toc158393392"/>
-      <w:r>
-        <w:t xml:space="preserve">Research and </w:t>
-      </w:r>
-      <w:proofErr w:type="gramStart"/>
-      <w:r>
-        <w:t>innovation</w:t>
-      </w:r>
-      <w:bookmarkEnd w:id="13"/>
-      <w:proofErr w:type="gramEnd"/>
-    </w:p>
-    <w:p>
-      <w:pPr>
-        <w:pStyle w:val="Heading3"/>
-      </w:pPr>
-      <w:bookmarkStart w:id="14" w:name="_Toc158393393"/>
-      <w:r>
-        <w:t>Environment</w:t>
-      </w:r>
-      <w:bookmarkEnd w:id="14"/>
-    </w:p>
-    <w:p>
-      <w:pPr>
-        <w:pStyle w:val="Heading3"/>
-      </w:pPr>
-      <w:bookmarkStart w:id="15" w:name="_Toc158393394"/>
-      <w:r>
-        <w:t>Human health</w:t>
-      </w:r>
-      <w:bookmarkEnd w:id="15"/>
-    </w:p>
-    <w:p>
-      <w:pPr>
-        <w:pStyle w:val="Heading3"/>
-      </w:pPr>
-      <w:bookmarkStart w:id="16" w:name="_Toc158393395"/>
-      <w:r>
-        <w:t>Socio-economic</w:t>
-      </w:r>
-      <w:bookmarkEnd w:id="16"/>
-    </w:p>
-    <w:p>
-      <w:pPr>
-        <w:pStyle w:val="Heading3"/>
-      </w:pPr>
-      <w:bookmarkStart w:id="17" w:name="_Toc158393396"/>
-      <w:r>
-        <w:t>Technology</w:t>
-      </w:r>
-      <w:bookmarkEnd w:id="17"/>
-    </w:p>
-    <w:p/>
-    <w:p>
-      <w:pPr>
-        <w:pStyle w:val="Heading2"/>
-      </w:pPr>
-      <w:bookmarkStart w:id="18" w:name="_Toc158393397"/>
-      <w:r>
-        <w:t>NGOs</w:t>
-      </w:r>
-      <w:r>
-        <w:t xml:space="preserve"> and c</w:t>
-      </w:r>
-      <w:r>
-        <w:t>itizen science</w:t>
-      </w:r>
-      <w:bookmarkEnd w:id="18"/>
-    </w:p>
-    <w:p>
-      <w:pPr>
-        <w:pStyle w:val="Heading2"/>
-      </w:pPr>
-      <w:bookmarkStart w:id="19" w:name="_Toc158393398"/>
-      <w:r>
-        <w:t xml:space="preserve">Vulnerable and affected </w:t>
-      </w:r>
-      <w:proofErr w:type="gramStart"/>
-      <w:r>
-        <w:t>communities</w:t>
-      </w:r>
-      <w:bookmarkEnd w:id="19"/>
-      <w:proofErr w:type="gramEnd"/>
-    </w:p>
-    <w:p>
-      <w:pPr>
-        <w:pStyle w:val="Heading2"/>
-      </w:pPr>
-      <w:bookmarkStart w:id="20" w:name="_Toc158393399"/>
-      <w:r>
-        <w:t>Government</w:t>
-      </w:r>
-      <w:bookmarkEnd w:id="20"/>
-    </w:p>
-    <w:p/>
-    <w:p/>
-    <w:p>
-      <w:pPr>
-        <w:pStyle w:val="Heading1"/>
-      </w:pPr>
-      <w:bookmarkStart w:id="21" w:name="_Toc158393400"/>
-      <w:r>
-        <w:t xml:space="preserve">Plastic </w:t>
-      </w:r>
-      <w:r>
-        <w:t>data</w:t>
-      </w:r>
-      <w:bookmarkEnd w:id="21"/>
-    </w:p>
-    <w:p>
-      <w:r>
-        <w:t xml:space="preserve">[Source: </w:t>
-      </w:r>
-      <w:r>
-        <w:t>Data Review</w:t>
-      </w:r>
-      <w:r>
-        <w:t>]</w:t>
-      </w:r>
-    </w:p>
-    <w:p/>
-    <w:p>
-      <w:pPr>
-        <w:pStyle w:val="Heading2"/>
-      </w:pPr>
-      <w:bookmarkStart w:id="22" w:name="_Toc158393401"/>
-      <w:r>
-        <w:lastRenderedPageBreak/>
-        <w:t>Production</w:t>
-      </w:r>
-      <w:r>
-        <w:t>: Sectoral Data</w:t>
-      </w:r>
-      <w:bookmarkEnd w:id="22"/>
-    </w:p>
-    <w:p/>
     <w:p>
       <w:pPr>
         <w:pStyle w:val="Heading2"/>
@@ -3119,116 +1929,115 @@
           <w:lang w:eastAsia="ja-JP"/>
         </w:rPr>
       </w:pPr>
-      <w:bookmarkStart w:id="23" w:name="_Toc158393402"/>
+      <w:bookmarkStart w:id="10" w:name="_Toc163144972"/>
       <w:r>
         <w:rPr>
           <w:rFonts w:hint="eastAsia"/>
           <w:lang w:eastAsia="ja-JP"/>
         </w:rPr>
-        <w:t xml:space="preserve"> Use: Sectoral Data</w:t>
-      </w:r>
-    </w:p>
-    <w:p>
-      <w:pPr>
+        <w:t>Use</w:t>
+      </w:r>
+      <w:bookmarkEnd w:id="10"/>
+    </w:p>
+    <w:p>
+      <w:pPr>
+        <w:pStyle w:val="Heading2"/>
+      </w:pPr>
+      <w:bookmarkStart w:id="11" w:name="_Toc163144973"/>
+      <w:r>
+        <w:t xml:space="preserve">Trade </w:t>
+      </w:r>
+      <w:r>
+        <w:t>plastic products</w:t>
+      </w:r>
+      <w:r>
+        <w:t>/polymers (Import and Export)</w:t>
+      </w:r>
+      <w:bookmarkEnd w:id="11"/>
+    </w:p>
+    <w:p>
+      <w:pPr>
+        <w:pStyle w:val="Heading2"/>
+      </w:pPr>
+      <w:bookmarkStart w:id="12" w:name="_Toc163144974"/>
+      <w:r>
+        <w:t>Waste management</w:t>
+      </w:r>
+      <w:bookmarkEnd w:id="12"/>
+    </w:p>
+    <w:p/>
+    <w:p>
+      <w:pPr>
+        <w:pStyle w:val="Heading1"/>
+      </w:pPr>
+      <w:bookmarkStart w:id="13" w:name="_Toc163144975"/>
+      <w:r>
+        <w:t xml:space="preserve">Data </w:t>
+      </w:r>
+      <w:r>
+        <w:t xml:space="preserve">and Information </w:t>
+      </w:r>
+      <w:r>
+        <w:t>Gaps</w:t>
+      </w:r>
+      <w:r>
+        <w:t>,</w:t>
+      </w:r>
+      <w:r>
+        <w:t xml:space="preserve"> Constraints and Opportunities</w:t>
+      </w:r>
+      <w:bookmarkEnd w:id="13"/>
+    </w:p>
+    <w:p>
+      <w:pPr>
+        <w:pStyle w:val="Heading2"/>
+      </w:pPr>
+      <w:bookmarkStart w:id="14" w:name="_Toc163144976"/>
+      <w:r>
+        <w:t>Production</w:t>
+      </w:r>
+      <w:bookmarkEnd w:id="14"/>
+    </w:p>
+    <w:p>
+      <w:pPr>
+        <w:pStyle w:val="Heading2"/>
+      </w:pPr>
+      <w:bookmarkStart w:id="15" w:name="_Toc163144977"/>
+      <w:r>
         <w:rPr>
+          <w:rFonts w:hint="eastAsia"/>
           <w:lang w:eastAsia="ja-JP"/>
         </w:rPr>
-      </w:pPr>
+        <w:t>Use</w:t>
+      </w:r>
+      <w:bookmarkEnd w:id="15"/>
     </w:p>
     <w:p>
       <w:pPr>
         <w:pStyle w:val="Heading2"/>
       </w:pPr>
-      <w:r>
-        <w:t xml:space="preserve">Trade </w:t>
-      </w:r>
-      <w:r>
-        <w:t>plastic products</w:t>
-      </w:r>
-      <w:r>
-        <w:t>/polymers (Import and Export)</w:t>
-      </w:r>
-      <w:bookmarkEnd w:id="23"/>
+      <w:bookmarkStart w:id="16" w:name="_Toc163144978"/>
+      <w:r>
+        <w:t>Trade plastic products/polymers (Import and Export)</w:t>
+      </w:r>
+      <w:bookmarkEnd w:id="16"/>
     </w:p>
     <w:p>
       <w:pPr>
         <w:pStyle w:val="Heading2"/>
       </w:pPr>
-      <w:bookmarkStart w:id="24" w:name="_Toc158393403"/>
-      <w:r>
-        <w:t xml:space="preserve">Waste </w:t>
-      </w:r>
-      <w:proofErr w:type="gramStart"/>
-      <w:r>
-        <w:t>management</w:t>
-      </w:r>
-      <w:bookmarkEnd w:id="24"/>
-      <w:proofErr w:type="gramEnd"/>
+      <w:bookmarkStart w:id="17" w:name="_Toc163144979"/>
+      <w:r>
+        <w:t>Waste management</w:t>
+      </w:r>
+      <w:bookmarkEnd w:id="17"/>
     </w:p>
     <w:p/>
     <w:p>
       <w:pPr>
         <w:pStyle w:val="Heading1"/>
       </w:pPr>
-      <w:bookmarkStart w:id="25" w:name="_Toc158393404"/>
-      <w:r>
-        <w:t xml:space="preserve">Data </w:t>
-      </w:r>
-      <w:r>
-        <w:t xml:space="preserve">and Information </w:t>
-      </w:r>
-      <w:r>
-        <w:t>Gaps</w:t>
-      </w:r>
-      <w:r>
-        <w:t>,</w:t>
-      </w:r>
-      <w:r>
-        <w:t xml:space="preserve"> Constraints and Opportunities</w:t>
-      </w:r>
-      <w:bookmarkEnd w:id="25"/>
-    </w:p>
-    <w:p>
-      <w:pPr>
-        <w:pStyle w:val="Heading2"/>
-      </w:pPr>
-      <w:bookmarkStart w:id="26" w:name="_Toc158393405"/>
-      <w:r>
-        <w:t>Manufacturing/Production: Sectoral Data</w:t>
-      </w:r>
-      <w:bookmarkEnd w:id="26"/>
-    </w:p>
-    <w:p>
-      <w:pPr>
-        <w:pStyle w:val="Heading2"/>
-      </w:pPr>
-      <w:bookmarkStart w:id="27" w:name="_Toc158393406"/>
-      <w:r>
-        <w:t>Trade plastic products/polymers (Import and Export)</w:t>
-      </w:r>
-      <w:bookmarkEnd w:id="27"/>
-    </w:p>
-    <w:p>
-      <w:pPr>
-        <w:pStyle w:val="Heading2"/>
-      </w:pPr>
-      <w:bookmarkStart w:id="28" w:name="_Toc158393407"/>
-      <w:r>
-        <w:t xml:space="preserve">Waste </w:t>
-      </w:r>
-      <w:proofErr w:type="gramStart"/>
-      <w:r>
-        <w:t>management</w:t>
-      </w:r>
-      <w:bookmarkEnd w:id="28"/>
-      <w:proofErr w:type="gramEnd"/>
-    </w:p>
-    <w:p/>
-    <w:p>
-      <w:pPr>
-        <w:pStyle w:val="Heading1"/>
-      </w:pPr>
-      <w:bookmarkStart w:id="29" w:name="_Toc158393408"/>
+      <w:bookmarkStart w:id="18" w:name="_Toc163144980"/>
       <w:r>
         <w:t>Next Steps</w:t>
       </w:r>
@@ -3238,7 +2047,7 @@
       <w:r>
         <w:t>for Necessary Data Collection</w:t>
       </w:r>
-      <w:bookmarkEnd w:id="29"/>
+      <w:bookmarkEnd w:id="18"/>
     </w:p>
     <w:p>
       <w:pPr>
